--- a/GraduationNotes/annotation.docx
+++ b/GraduationNotes/annotation.docx
@@ -19,6 +19,7 @@
     <w:p>
       <w:pPr>
         <w:pStyle w:val="a3"/>
+        <w:spacing w:line="276" w:lineRule="auto"/>
         <w:ind w:left="1134" w:right="1134"/>
         <w:jc w:val="both"/>
         <w:rPr>
@@ -61,12 +62,13 @@
     <w:p>
       <w:pPr>
         <w:pStyle w:val="a5"/>
-        <w:spacing w:line="240" w:lineRule="auto"/>
+        <w:spacing w:line="276" w:lineRule="auto"/>
         <w:ind w:firstLine="0"/>
       </w:pPr>
     </w:p>
     <w:p>
       <w:pPr>
+        <w:spacing w:line="276" w:lineRule="auto"/>
         <w:ind w:firstLine="567"/>
         <w:jc w:val="both"/>
         <w:rPr>
@@ -105,7 +107,7 @@
     <w:p>
       <w:pPr>
         <w:pStyle w:val="a5"/>
-        <w:spacing w:line="240" w:lineRule="auto"/>
+        <w:spacing w:line="276" w:lineRule="auto"/>
       </w:pPr>
       <w:r>
         <w:t xml:space="preserve">Темой дипломного проекта является проблема распределения задач между разработчиками во время создания программного продукта. </w:t>
@@ -119,7 +121,7 @@
     <w:p>
       <w:pPr>
         <w:pStyle w:val="a5"/>
-        <w:spacing w:line="312" w:lineRule="auto"/>
+        <w:spacing w:line="276" w:lineRule="auto"/>
         <w:ind w:firstLine="567"/>
       </w:pPr>
       <w:r>
@@ -129,7 +131,7 @@
     <w:p>
       <w:pPr>
         <w:pStyle w:val="a5"/>
-        <w:spacing w:line="312" w:lineRule="auto"/>
+        <w:spacing w:line="276" w:lineRule="auto"/>
         <w:ind w:firstLine="567"/>
       </w:pPr>
       <w:r>
@@ -139,7 +141,7 @@
     <w:p>
       <w:pPr>
         <w:pStyle w:val="a5"/>
-        <w:spacing w:line="312" w:lineRule="auto"/>
+        <w:spacing w:line="276" w:lineRule="auto"/>
         <w:ind w:firstLine="567"/>
       </w:pPr>
       <w:r>
@@ -149,7 +151,7 @@
     <w:p>
       <w:pPr>
         <w:pStyle w:val="a5"/>
-        <w:spacing w:line="312" w:lineRule="auto"/>
+        <w:spacing w:line="276" w:lineRule="auto"/>
         <w:ind w:firstLine="567"/>
       </w:pPr>
       <w:r>
@@ -167,7 +169,7 @@
     <w:p>
       <w:pPr>
         <w:pStyle w:val="a5"/>
-        <w:spacing w:line="312" w:lineRule="auto"/>
+        <w:spacing w:line="276" w:lineRule="auto"/>
         <w:ind w:firstLine="567"/>
       </w:pPr>
       <w:r>
@@ -197,6 +199,7 @@
     <w:p>
       <w:pPr>
         <w:pStyle w:val="a7"/>
+        <w:spacing w:line="276" w:lineRule="auto"/>
         <w:ind w:firstLine="567"/>
       </w:pPr>
       <w:r>

--- a/GraduationNotes/annotation.docx
+++ b/GraduationNotes/annotation.docx
@@ -5,21 +5,25 @@
     <w:p>
       <w:pPr>
         <w:pStyle w:val="a3"/>
+        <w:spacing w:after="240" w:line="276" w:lineRule="auto"/>
         <w:outlineLvl w:val="0"/>
-      </w:pPr>
-      <w:r>
+        <w:rPr>
+          <w:sz w:val="36"/>
+          <w:szCs w:val="36"/>
+        </w:rPr>
+      </w:pPr>
+      <w:r>
+        <w:rPr>
+          <w:sz w:val="36"/>
+          <w:szCs w:val="36"/>
+        </w:rPr>
         <w:t>АННОТАЦИЯ</w:t>
       </w:r>
     </w:p>
     <w:p>
       <w:pPr>
         <w:pStyle w:val="a3"/>
-      </w:pPr>
-    </w:p>
-    <w:p>
-      <w:pPr>
-        <w:pStyle w:val="a3"/>
-        <w:spacing w:line="276" w:lineRule="auto"/>
+        <w:spacing w:after="240" w:line="276" w:lineRule="auto"/>
         <w:ind w:left="1134" w:right="1134"/>
         <w:jc w:val="both"/>
         <w:rPr>
@@ -61,13 +65,6 @@
     </w:p>
     <w:p>
       <w:pPr>
-        <w:pStyle w:val="a5"/>
-        <w:spacing w:line="276" w:lineRule="auto"/>
-        <w:ind w:firstLine="0"/>
-      </w:pPr>
-    </w:p>
-    <w:p>
-      <w:pPr>
         <w:spacing w:line="276" w:lineRule="auto"/>
         <w:ind w:firstLine="567"/>
         <w:jc w:val="both"/>
@@ -101,7 +98,47 @@
           <w:sz w:val="28"/>
           <w:szCs w:val="28"/>
         </w:rPr>
-        <w:t xml:space="preserve"> с пояснительной запиской на 78 страницах. Пояснительная записка включает 5 глав, 21 рисунок, 13 литературных источников.</w:t>
+        <w:t xml:space="preserve"> с пояснительной запиской на 72</w:t>
+      </w:r>
+      <w:r>
+        <w:rPr>
+          <w:snapToGrid w:val="0"/>
+          <w:sz w:val="28"/>
+          <w:szCs w:val="28"/>
+        </w:rPr>
+        <w:t xml:space="preserve"> страницах. Пояснительная записка включает 5 глав, 2</w:t>
+      </w:r>
+      <w:r>
+        <w:rPr>
+          <w:snapToGrid w:val="0"/>
+          <w:sz w:val="28"/>
+          <w:szCs w:val="28"/>
+        </w:rPr>
+        <w:t>3</w:t>
+      </w:r>
+      <w:r>
+        <w:rPr>
+          <w:snapToGrid w:val="0"/>
+          <w:sz w:val="28"/>
+          <w:szCs w:val="28"/>
+        </w:rPr>
+        <w:t> рисунок, 1</w:t>
+      </w:r>
+      <w:r>
+        <w:rPr>
+          <w:snapToGrid w:val="0"/>
+          <w:sz w:val="28"/>
+          <w:szCs w:val="28"/>
+        </w:rPr>
+        <w:t>4</w:t>
+      </w:r>
+      <w:r>
+        <w:rPr>
+          <w:snapToGrid w:val="0"/>
+          <w:sz w:val="28"/>
+          <w:szCs w:val="28"/>
+        </w:rPr>
+        <w:t xml:space="preserve"> литературных источников.</w:t>
       </w:r>
     </w:p>
     <w:p>
@@ -209,10 +246,19 @@
     <w:p>
       <w:pPr>
         <w:pStyle w:val="a7"/>
-      </w:pPr>
-    </w:p>
-    <w:p/>
-    <w:p/>
+        <w:spacing w:line="276" w:lineRule="auto"/>
+      </w:pPr>
+    </w:p>
+    <w:p>
+      <w:pPr>
+        <w:spacing w:line="276" w:lineRule="auto"/>
+      </w:pPr>
+    </w:p>
+    <w:p>
+      <w:pPr>
+        <w:spacing w:line="276" w:lineRule="auto"/>
+      </w:pPr>
+    </w:p>
     <w:sectPr>
       <w:pgSz w:w="11906" w:h="16838"/>
       <w:pgMar w:top="1134" w:right="850" w:bottom="1134" w:left="1701" w:header="708" w:footer="708" w:gutter="0"/>
